--- a/Programs/Program-15/PROGRAM-15.docx
+++ b/Programs/Program-15/PROGRAM-15.docx
@@ -159,25 +159,7 @@
           <w:sz w:val="28"/>
           <w:szCs w:val="28"/>
         </w:rPr>
-        <w:t xml:space="preserve"> Import </w:t>
-      </w:r>
-      <w:proofErr w:type="spellStart"/>
-      <w:r>
-        <w:rPr>
-          <w:rFonts w:ascii="Times New Roman" w:hAnsi="Times New Roman" w:cs="Times New Roman"/>
-          <w:sz w:val="28"/>
-          <w:szCs w:val="28"/>
-        </w:rPr>
-        <w:t>easyocr</w:t>
-      </w:r>
-      <w:proofErr w:type="spellEnd"/>
-      <w:r>
-        <w:rPr>
-          <w:rFonts w:ascii="Times New Roman" w:hAnsi="Times New Roman" w:cs="Times New Roman"/>
-          <w:sz w:val="28"/>
-          <w:szCs w:val="28"/>
-        </w:rPr>
-        <w:t xml:space="preserve"> and cv2.</w:t>
+        <w:t xml:space="preserve"> Import easyocr and cv2.</w:t>
       </w:r>
     </w:p>
     <w:p>
@@ -220,63 +202,7 @@
           <w:sz w:val="28"/>
           <w:szCs w:val="28"/>
         </w:rPr>
-        <w:t xml:space="preserve"> Create an </w:t>
-      </w:r>
-      <w:proofErr w:type="spellStart"/>
-      <w:r>
-        <w:rPr>
-          <w:rFonts w:ascii="Times New Roman" w:hAnsi="Times New Roman" w:cs="Times New Roman"/>
-          <w:sz w:val="28"/>
-          <w:szCs w:val="28"/>
-        </w:rPr>
-        <w:t>EasyOCR</w:t>
-      </w:r>
-      <w:proofErr w:type="spellEnd"/>
-      <w:r>
-        <w:rPr>
-          <w:rFonts w:ascii="Times New Roman" w:hAnsi="Times New Roman" w:cs="Times New Roman"/>
-          <w:sz w:val="28"/>
-          <w:szCs w:val="28"/>
-        </w:rPr>
-        <w:t xml:space="preserve"> Reader object for English language using </w:t>
-      </w:r>
-      <w:proofErr w:type="spellStart"/>
-      <w:proofErr w:type="gramStart"/>
-      <w:r>
-        <w:rPr>
-          <w:rFonts w:ascii="Times New Roman" w:hAnsi="Times New Roman" w:cs="Times New Roman"/>
-          <w:sz w:val="28"/>
-          <w:szCs w:val="28"/>
-        </w:rPr>
-        <w:t>easyocr.Reader</w:t>
-      </w:r>
-      <w:proofErr w:type="spellEnd"/>
-      <w:proofErr w:type="gramEnd"/>
-      <w:r>
-        <w:rPr>
-          <w:rFonts w:ascii="Times New Roman" w:hAnsi="Times New Roman" w:cs="Times New Roman"/>
-          <w:sz w:val="28"/>
-          <w:szCs w:val="28"/>
-        </w:rPr>
-        <w:t>(['</w:t>
-      </w:r>
-      <w:proofErr w:type="spellStart"/>
-      <w:r>
-        <w:rPr>
-          <w:rFonts w:ascii="Times New Roman" w:hAnsi="Times New Roman" w:cs="Times New Roman"/>
-          <w:sz w:val="28"/>
-          <w:szCs w:val="28"/>
-        </w:rPr>
-        <w:t>en</w:t>
-      </w:r>
-      <w:proofErr w:type="spellEnd"/>
-      <w:r>
-        <w:rPr>
-          <w:rFonts w:ascii="Times New Roman" w:hAnsi="Times New Roman" w:cs="Times New Roman"/>
-          <w:sz w:val="28"/>
-          <w:szCs w:val="28"/>
-        </w:rPr>
-        <w:t>']).</w:t>
+        <w:t xml:space="preserve"> Create an EasyOCR Reader object for English language using easyocr.Reader(['en']).</w:t>
       </w:r>
     </w:p>
     <w:p>
@@ -362,27 +288,7 @@
           <w:sz w:val="28"/>
           <w:szCs w:val="28"/>
         </w:rPr>
-        <w:t xml:space="preserve"> Use </w:t>
-      </w:r>
-      <w:proofErr w:type="spellStart"/>
-      <w:proofErr w:type="gramStart"/>
-      <w:r>
-        <w:rPr>
-          <w:rFonts w:ascii="Times New Roman" w:hAnsi="Times New Roman" w:cs="Times New Roman"/>
-          <w:sz w:val="28"/>
-          <w:szCs w:val="28"/>
-        </w:rPr>
-        <w:t>reader.readtext</w:t>
-      </w:r>
-      <w:proofErr w:type="spellEnd"/>
-      <w:proofErr w:type="gramEnd"/>
-      <w:r>
-        <w:rPr>
-          <w:rFonts w:ascii="Times New Roman" w:hAnsi="Times New Roman" w:cs="Times New Roman"/>
-          <w:sz w:val="28"/>
-          <w:szCs w:val="28"/>
-        </w:rPr>
-        <w:t>(image) to detect text regions in the image.</w:t>
+        <w:t xml:space="preserve"> Use reader.readtext(image) to detect text regions in the image.</w:t>
       </w:r>
     </w:p>
     <w:p>
@@ -534,13 +440,16 @@
       </w:pPr>
       <w:r>
         <w:rPr>
-          <w:noProof/>
+          <w:rFonts w:ascii="Times New Roman" w:hAnsi="Times New Roman" w:cs="Times New Roman"/>
+          <w:sz w:val="28"/>
+          <w:szCs w:val="28"/>
+          <w:lang w:val="en-US"/>
         </w:rPr>
         <w:drawing>
-          <wp:inline distT="0" distB="0" distL="0" distR="0" wp14:anchorId="3002F648" wp14:editId="38108688">
-            <wp:extent cx="5731514" cy="893619"/>
-            <wp:effectExtent l="0" t="0" r="2540" b="1905"/>
-            <wp:docPr id="1649308110" name="Picture 1"/>
+          <wp:inline distT="0" distB="0" distL="0" distR="0" wp14:anchorId="3C99A632" wp14:editId="51D5F0C0">
+            <wp:extent cx="3482340" cy="2322195"/>
+            <wp:effectExtent l="0" t="0" r="3810" b="1905"/>
+            <wp:docPr id="2042109001" name="Picture 1"/>
             <wp:cNvGraphicFramePr>
               <a:graphicFrameLocks xmlns:a="http://schemas.openxmlformats.org/drawingml/2006/main" noChangeAspect="1"/>
             </wp:cNvGraphicFramePr>
@@ -548,7 +457,7 @@
               <a:graphicData uri="http://schemas.openxmlformats.org/drawingml/2006/picture">
                 <pic:pic xmlns:pic="http://schemas.openxmlformats.org/drawingml/2006/picture">
                   <pic:nvPicPr>
-                    <pic:cNvPr id="1649308110" name=""/>
+                    <pic:cNvPr id="2042109001" name=""/>
                     <pic:cNvPicPr/>
                   </pic:nvPicPr>
                   <pic:blipFill>
@@ -560,7 +469,7 @@
                   <pic:spPr>
                     <a:xfrm>
                       <a:off x="0" y="0"/>
-                      <a:ext cx="5874994" cy="915989"/>
+                      <a:ext cx="3489193" cy="2326765"/>
                     </a:xfrm>
                     <a:prstGeom prst="rect">
                       <a:avLst/>
@@ -1343,6 +1252,7 @@
   <w:style w:type="character" w:default="1" w:styleId="DefaultParagraphFont">
     <w:name w:val="Default Paragraph Font"/>
     <w:uiPriority w:val="1"/>
+    <w:semiHidden/>
     <w:unhideWhenUsed/>
   </w:style>
   <w:style w:type="table" w:default="1" w:styleId="TableNormal">

--- a/Programs/Program-15/PROGRAM-15.docx
+++ b/Programs/Program-15/PROGRAM-15.docx
@@ -245,7 +245,23 @@
           <w:sz w:val="28"/>
           <w:szCs w:val="28"/>
         </w:rPr>
-        <w:t xml:space="preserve"> Load the image using cv2.imread('Snape.jpg').</w:t>
+        <w:t xml:space="preserve"> Load the image using cv2.imread(</w:t>
+      </w:r>
+      <w:r>
+        <w:rPr>
+          <w:rFonts w:ascii="Times New Roman" w:hAnsi="Times New Roman" w:cs="Times New Roman"/>
+          <w:sz w:val="28"/>
+          <w:szCs w:val="28"/>
+        </w:rPr>
+        <w:t>‘sample.tiff’</w:t>
+      </w:r>
+      <w:r>
+        <w:rPr>
+          <w:rFonts w:ascii="Times New Roman" w:hAnsi="Times New Roman" w:cs="Times New Roman"/>
+          <w:sz w:val="28"/>
+          <w:szCs w:val="28"/>
+        </w:rPr>
+        <w:t>).</w:t>
       </w:r>
     </w:p>
     <w:p>
@@ -441,6 +457,7 @@
       <w:r>
         <w:rPr>
           <w:rFonts w:ascii="Times New Roman" w:hAnsi="Times New Roman" w:cs="Times New Roman"/>
+          <w:noProof/>
           <w:sz w:val="28"/>
           <w:szCs w:val="28"/>
           <w:lang w:val="en-US"/>
